--- a/USA/state/write_ups/02_monthly_injury_temperature_paper/words/01_nature_cc/10_entire/02 post coauthors/Impact of anomalous temperature on injury mortality in the USA 2019 04 16.docx
+++ b/USA/state/write_ups/02_monthly_injury_temperature_paper/words/01_nature_cc/10_entire/02 post coauthors/Impact of anomalous temperature on injury mortality in the USA 2019 04 16.docx
@@ -409,8 +409,6 @@
         </w:rPr>
         <w:t>Majid Ezzati: majid.ezzati@imperial.ac.uk</w:t>
       </w:r>
-      <w:bookmarkStart w:id="0" w:name="_GoBack"/>
-      <w:bookmarkEnd w:id="0"/>
     </w:p>
     <w:p>
       <w:pPr>
@@ -3484,13 +3482,32 @@
         <w:r>
           <w:rPr>
             <w:rStyle w:val="Hyperlink"/>
+            <w:noProof/>
+            <w:lang w:val="en-US"/>
           </w:rPr>
-          <w:t>https://www.census.gov/data/developers/data-sets/popest-popproj/popest.html</w:t>
+          <w:t>https://www.census.gov/data/tables/time-series/demo/popest/1980</w:t>
+        </w:r>
+        <w:r>
+          <w:rPr>
+            <w:rStyle w:val="Hyperlink"/>
+            <w:noProof/>
+            <w:lang w:val="en-US"/>
+          </w:rPr>
+          <w:t>s</w:t>
+        </w:r>
+        <w:r>
+          <w:rPr>
+            <w:rStyle w:val="Hyperlink"/>
+            <w:noProof/>
+            <w:lang w:val="en-US"/>
+          </w:rPr>
+          <w:t>-county.html</w:t>
         </w:r>
       </w:hyperlink>
       <w:r>
         <w:rPr>
           <w:rStyle w:val="Hyperlink"/>
+          <w:color w:val="auto"/>
         </w:rPr>
         <w:t>)</w:t>
       </w:r>
@@ -3506,6 +3523,8 @@
         </w:rPr>
         <w:t xml:space="preserve"> </w:t>
       </w:r>
+      <w:bookmarkStart w:id="0" w:name="_GoBack"/>
+      <w:bookmarkEnd w:id="0"/>
       <w:r>
         <w:rPr>
           <w:color w:val="000000" w:themeColor="text1"/>
@@ -12150,6 +12169,7 @@
     <w:lsdException w:name="HTML Sample" w:semiHidden="1" w:unhideWhenUsed="1"/>
     <w:lsdException w:name="HTML Typewriter" w:semiHidden="1" w:unhideWhenUsed="1"/>
     <w:lsdException w:name="HTML Variable" w:semiHidden="1" w:unhideWhenUsed="1"/>
+    <w:lsdException w:name="Normal Table" w:semiHidden="1" w:unhideWhenUsed="1"/>
     <w:lsdException w:name="annotation subject" w:semiHidden="1" w:unhideWhenUsed="1"/>
     <w:lsdException w:name="No List" w:semiHidden="1" w:unhideWhenUsed="1"/>
     <w:lsdException w:name="Outline List 1" w:semiHidden="1" w:unhideWhenUsed="1"/>
@@ -12196,8 +12216,10 @@
     <w:lsdException w:name="Table Subtle 2" w:semiHidden="1" w:unhideWhenUsed="1"/>
     <w:lsdException w:name="Table Web 1" w:semiHidden="1" w:unhideWhenUsed="1"/>
     <w:lsdException w:name="Table Web 2" w:semiHidden="1" w:unhideWhenUsed="1"/>
+    <w:lsdException w:name="Table Web 3" w:semiHidden="1" w:unhideWhenUsed="1"/>
     <w:lsdException w:name="Balloon Text" w:semiHidden="1" w:unhideWhenUsed="1"/>
     <w:lsdException w:name="Table Grid" w:uiPriority="0"/>
+    <w:lsdException w:name="Table Theme" w:semiHidden="1" w:unhideWhenUsed="1"/>
     <w:lsdException w:name="Placeholder Text" w:semiHidden="1"/>
     <w:lsdException w:name="No Spacing" w:uiPriority="1" w:qFormat="1"/>
     <w:lsdException w:name="Light Shading" w:uiPriority="60"/>
@@ -12991,6 +13013,18 @@
       <w:color w:val="808080"/>
     </w:rPr>
   </w:style>
+  <w:style w:type="character" w:styleId="UnresolvedMention">
+    <w:name w:val="Unresolved Mention"/>
+    <w:basedOn w:val="DefaultParagraphFont"/>
+    <w:uiPriority w:val="99"/>
+    <w:semiHidden/>
+    <w:unhideWhenUsed/>
+    <w:rsid w:val="00F16DFE"/>
+    <w:rPr>
+      <w:color w:val="605E5C"/>
+      <w:shd w:val="clear" w:color="auto" w:fill="E1DFDD"/>
+    </w:rPr>
+  </w:style>
 </w:styles>
 </file>
 
@@ -13294,7 +13328,7 @@
 </file>
 
 <file path=customXml/itemProps1.xml><?xml version="1.0" encoding="utf-8"?>
-<ds:datastoreItem xmlns:ds="http://schemas.openxmlformats.org/officeDocument/2006/customXml" ds:itemID="{FC043365-4B06-0644-94FB-C2B1276DAE4B}">
+<ds:datastoreItem xmlns:ds="http://schemas.openxmlformats.org/officeDocument/2006/customXml" ds:itemID="{66F05EF3-6892-534F-A805-C92C30EDE4E3}">
   <ds:schemaRefs>
     <ds:schemaRef ds:uri="http://schemas.openxmlformats.org/officeDocument/2006/bibliography"/>
   </ds:schemaRefs>
